--- a/第10组-作业二系统设计-基于联盟链的药物开发数据互联平台.docx
+++ b/第10组-作业二系统设计-基于联盟链的药物开发数据互联平台.docx
@@ -12,6 +12,8 @@
           <w:sz w:val="32"/>
         </w:rPr>
       </w:pPr>
+      <w:bookmarkStart w:id="54" w:name="_GoBack"/>
+      <w:bookmarkEnd w:id="54"/>
       <w:bookmarkStart w:id="0" w:name="_Toc1883262900"/>
       <w:r>
         <w:rPr>
@@ -201,8 +203,6 @@
         <w:spacing w:before="936" w:beforeLines="300" w:line="360" w:lineRule="auto"/>
         <w:jc w:val="center"/>
       </w:pPr>
-      <w:bookmarkStart w:id="54" w:name="_GoBack"/>
-      <w:bookmarkEnd w:id="54"/>
       <w:bookmarkStart w:id="1" w:name="_Studentid#2165484695"/>
       <w:r>
         <w:pict>
@@ -2675,7 +2675,7 @@
             <w:rPr>
               <w:b/>
             </w:rPr>
-            <w:t>16</w:t>
+            <w:t>17</w:t>
           </w:r>
           <w:r>
             <w:rPr>
@@ -3474,8 +3474,8 @@
           <w:rFonts w:hint="eastAsia"/>
         </w:rPr>
       </w:pPr>
-      <w:bookmarkStart w:id="7" w:name="_Toc1644582660"/>
-      <w:bookmarkStart w:id="8" w:name="_Toc1032605683"/>
+      <w:bookmarkStart w:id="7" w:name="_Toc1032605683"/>
+      <w:bookmarkStart w:id="8" w:name="_Toc1644582660"/>
       <w:r>
         <w:rPr>
           <w:rFonts w:hint="eastAsia"/>
@@ -3552,8 +3552,8 @@
           <w:rFonts w:hint="eastAsia"/>
         </w:rPr>
       </w:pPr>
-      <w:bookmarkStart w:id="9" w:name="_Toc238746083"/>
-      <w:bookmarkStart w:id="10" w:name="_Toc1188362774"/>
+      <w:bookmarkStart w:id="9" w:name="_Toc1188362774"/>
+      <w:bookmarkStart w:id="10" w:name="_Toc238746083"/>
       <w:r>
         <w:rPr>
           <w:rFonts w:hint="eastAsia"/>
@@ -4030,8 +4030,8 @@
           <w:lang w:val="en-US" w:eastAsia="zh-CN"/>
         </w:rPr>
       </w:pPr>
-      <w:bookmarkStart w:id="15" w:name="_Toc1725798056"/>
-      <w:bookmarkStart w:id="16" w:name="_Toc1472453910"/>
+      <w:bookmarkStart w:id="15" w:name="_Toc1472453910"/>
+      <w:bookmarkStart w:id="16" w:name="_Toc1725798056"/>
       <w:r>
         <w:rPr>
           <w:rFonts w:hint="eastAsia"/>
@@ -4544,8 +4544,8 @@
         </w:rPr>
       </w:pPr>
       <w:bookmarkStart w:id="21" w:name="_Toc1141468481"/>
-      <w:bookmarkStart w:id="22" w:name="_Toc177997313"/>
-      <w:bookmarkStart w:id="23" w:name="_Toc316629276"/>
+      <w:bookmarkStart w:id="22" w:name="_Toc316629276"/>
+      <w:bookmarkStart w:id="23" w:name="_Toc177997313"/>
       <w:r>
         <w:rPr>
           <w:rFonts w:hint="eastAsia"/>
@@ -5648,8 +5648,8 @@
           <w:lang w:val="en-US" w:eastAsia="zh-CN"/>
         </w:rPr>
       </w:pPr>
-      <w:bookmarkStart w:id="31" w:name="_Toc192134277"/>
-      <w:bookmarkStart w:id="32" w:name="_Toc1413764192"/>
+      <w:bookmarkStart w:id="31" w:name="_Toc1413764192"/>
+      <w:bookmarkStart w:id="32" w:name="_Toc192134277"/>
       <w:r>
         <w:rPr>
           <w:rFonts w:hint="default"/>
@@ -6143,8 +6143,8 @@
           <w:lang w:val="en-US" w:eastAsia="zh-CN"/>
         </w:rPr>
       </w:pPr>
-      <w:bookmarkStart w:id="33" w:name="_Toc1532872098"/>
-      <w:bookmarkStart w:id="34" w:name="_Toc1375704536"/>
+      <w:bookmarkStart w:id="33" w:name="_Toc1375704536"/>
+      <w:bookmarkStart w:id="34" w:name="_Toc1532872098"/>
       <w:r>
         <w:rPr>
           <w:rFonts w:hint="default"/>
@@ -7303,8 +7303,8 @@
           <w:lang w:val="en-US" w:eastAsia="zh-CN"/>
         </w:rPr>
       </w:pPr>
-      <w:bookmarkStart w:id="35" w:name="_Toc1767521674"/>
-      <w:bookmarkStart w:id="36" w:name="_Toc1657192950"/>
+      <w:bookmarkStart w:id="35" w:name="_Toc1657192950"/>
+      <w:bookmarkStart w:id="36" w:name="_Toc1767521674"/>
       <w:bookmarkStart w:id="37" w:name="_Toc1189341516"/>
       <w:r>
         <w:rPr>
@@ -7346,8 +7346,8 @@
         </w:numPr>
         <w:outlineLvl w:val="1"/>
       </w:pPr>
-      <w:bookmarkStart w:id="38" w:name="_Toc595485967"/>
-      <w:bookmarkStart w:id="39" w:name="_Toc1726492707"/>
+      <w:bookmarkStart w:id="38" w:name="_Toc1726492707"/>
+      <w:bookmarkStart w:id="39" w:name="_Toc595485967"/>
       <w:r>
         <w:rPr>
           <w:rFonts w:hint="eastAsia"/>
@@ -7743,8 +7743,8 @@
         <w:ind w:left="0" w:leftChars="0" w:firstLine="0" w:firstLineChars="0"/>
         <w:outlineLvl w:val="1"/>
       </w:pPr>
-      <w:bookmarkStart w:id="42" w:name="_Toc1984462986"/>
-      <w:bookmarkStart w:id="43" w:name="_Toc2081930601"/>
+      <w:bookmarkStart w:id="42" w:name="_Toc2081930601"/>
+      <w:bookmarkStart w:id="43" w:name="_Toc1984462986"/>
       <w:r>
         <w:rPr>
           <w:rFonts w:hint="eastAsia"/>
@@ -7923,9 +7923,9 @@
           <w:lang w:val="en-US" w:eastAsia="zh-CN"/>
         </w:rPr>
       </w:pPr>
-      <w:bookmarkStart w:id="44" w:name="_Toc300884145"/>
-      <w:bookmarkStart w:id="45" w:name="_Toc2056550436"/>
-      <w:bookmarkStart w:id="46" w:name="_Toc485073136"/>
+      <w:bookmarkStart w:id="44" w:name="_Toc485073136"/>
+      <w:bookmarkStart w:id="45" w:name="_Toc300884145"/>
+      <w:bookmarkStart w:id="46" w:name="_Toc2056550436"/>
       <w:r>
         <w:rPr>
           <w:rFonts w:hint="eastAsia"/>
@@ -8457,6 +8457,83 @@
     </w:p>
     <w:p>
       <w:pPr>
+        <w:rPr>
+          <w:rFonts w:hint="eastAsia"/>
+        </w:rPr>
+      </w:pPr>
+    </w:p>
+    <w:p>
+      <w:pPr>
+        <w:rPr>
+          <w:rFonts w:hint="eastAsia"/>
+        </w:rPr>
+      </w:pPr>
+    </w:p>
+    <w:p>
+      <w:pPr>
+        <w:rPr>
+          <w:rFonts w:hint="eastAsia"/>
+        </w:rPr>
+      </w:pPr>
+    </w:p>
+    <w:p>
+      <w:pPr>
+        <w:rPr>
+          <w:rFonts w:hint="eastAsia"/>
+        </w:rPr>
+      </w:pPr>
+    </w:p>
+    <w:p>
+      <w:pPr>
+        <w:rPr>
+          <w:rFonts w:hint="eastAsia"/>
+        </w:rPr>
+      </w:pPr>
+    </w:p>
+    <w:p>
+      <w:pPr>
+        <w:rPr>
+          <w:rFonts w:hint="eastAsia"/>
+        </w:rPr>
+      </w:pPr>
+    </w:p>
+    <w:p>
+      <w:pPr>
+        <w:rPr>
+          <w:rFonts w:hint="eastAsia"/>
+        </w:rPr>
+      </w:pPr>
+    </w:p>
+    <w:p>
+      <w:pPr>
+        <w:rPr>
+          <w:rFonts w:hint="eastAsia"/>
+        </w:rPr>
+      </w:pPr>
+    </w:p>
+    <w:p>
+      <w:pPr>
+        <w:rPr>
+          <w:rFonts w:hint="eastAsia"/>
+        </w:rPr>
+      </w:pPr>
+    </w:p>
+    <w:p>
+      <w:pPr>
+        <w:rPr>
+          <w:rFonts w:hint="eastAsia"/>
+        </w:rPr>
+      </w:pPr>
+    </w:p>
+    <w:p>
+      <w:pPr>
+        <w:rPr>
+          <w:rFonts w:hint="eastAsia"/>
+        </w:rPr>
+      </w:pPr>
+    </w:p>
+    <w:p>
+      <w:pPr>
         <w:outlineLvl w:val="0"/>
         <w:rPr>
           <w:rFonts w:hint="eastAsia"/>
@@ -8464,8 +8541,8 @@
         </w:rPr>
       </w:pPr>
       <w:bookmarkStart w:id="51" w:name="_Toc776272740"/>
-      <w:bookmarkStart w:id="52" w:name="_Toc1726826090"/>
-      <w:bookmarkStart w:id="53" w:name="_Toc700298918"/>
+      <w:bookmarkStart w:id="52" w:name="_Toc700298918"/>
+      <w:bookmarkStart w:id="53" w:name="_Toc1726826090"/>
       <w:r>
         <w:rPr>
           <w:rFonts w:hint="eastAsia"/>
